--- a/Java8.docx
+++ b/Java8.docx
@@ -7,93 +7,616 @@
         <w:rPr>
           <w:rFonts w:cstheme="minorHAnsi"/>
           <w:b/>
-          <w:color w:val="212529"/>
-          <w:shd w:val="clear" w:color="auto" w:fill="FFFFFF"/>
+          <w:sz w:val="24"/>
+          <w:szCs w:val="24"/>
         </w:rPr>
       </w:pPr>
       <w:r>
         <w:rPr>
           <w:rFonts w:cstheme="minorHAnsi"/>
           <w:b/>
-          <w:color w:val="212529"/>
-          <w:shd w:val="clear" w:color="auto" w:fill="FFFFFF"/>
+          <w:sz w:val="24"/>
+          <w:szCs w:val="24"/>
         </w:rPr>
         <w:t>Optional:</w:t>
       </w:r>
     </w:p>
     <w:p>
       <w:pPr>
-        <w:ind w:firstLine="720"/>
-        <w:rPr>
-          <w:rFonts w:cstheme="minorHAnsi"/>
-          <w:color w:val="212529"/>
-          <w:shd w:val="clear" w:color="auto" w:fill="FFFFFF"/>
-        </w:rPr>
-      </w:pPr>
-      <w:r>
-        <w:rPr>
-          <w:rFonts w:cstheme="minorHAnsi"/>
-          <w:color w:val="212529"/>
-          <w:shd w:val="clear" w:color="auto" w:fill="FFFFFF"/>
+        <w:shd w:val="clear" w:color="auto" w:fill="FFFFFF"/>
+        <w:spacing w:after="100" w:afterAutospacing="1" w:line="240" w:lineRule="auto"/>
+        <w:rPr>
+          <w:rFonts w:eastAsia="Times New Roman" w:cstheme="minorHAnsi"/>
+          <w:color w:val="212529"/>
+          <w:sz w:val="24"/>
+          <w:szCs w:val="24"/>
+        </w:rPr>
+      </w:pPr>
+      <w:r>
+        <w:rPr>
+          <w:rFonts w:eastAsia="Times New Roman" w:cstheme="minorHAnsi"/>
+          <w:color w:val="212529"/>
+          <w:sz w:val="24"/>
+          <w:szCs w:val="24"/>
+        </w:rPr>
+        <w:tab/>
+      </w:r>
+      <w:r>
+        <w:rPr>
+          <w:rFonts w:eastAsia="Times New Roman" w:cstheme="minorHAnsi"/>
+          <w:color w:val="212529"/>
+          <w:sz w:val="24"/>
+          <w:szCs w:val="24"/>
         </w:rPr>
         <w:t>It is used to represent a value is present or absent. The main advantage of this new construct is that No more too many null checks and </w:t>
       </w:r>
-      <w:proofErr w:type="spellStart"/>
-      <w:r>
-        <w:rPr>
-          <w:rStyle w:val="HTMLCode"/>
-          <w:rFonts w:asciiTheme="minorHAnsi" w:eastAsiaTheme="minorEastAsia" w:hAnsiTheme="minorHAnsi" w:cstheme="minorHAnsi"/>
+      <w:r>
+        <w:rPr>
+          <w:rFonts w:eastAsia="Times New Roman" w:cstheme="minorHAnsi"/>
           <w:color w:val="E83E8C"/>
-          <w:sz w:val="22"/>
-          <w:szCs w:val="22"/>
-          <w:shd w:val="clear" w:color="auto" w:fill="FFFFFF"/>
+          <w:sz w:val="24"/>
+          <w:szCs w:val="24"/>
         </w:rPr>
         <w:t>NullPointerException</w:t>
       </w:r>
-      <w:proofErr w:type="spellEnd"/>
-      <w:r>
-        <w:rPr>
-          <w:rFonts w:cstheme="minorHAnsi"/>
-          <w:color w:val="212529"/>
-          <w:shd w:val="clear" w:color="auto" w:fill="FFFFFF"/>
-        </w:rPr>
-        <w:t xml:space="preserve">. </w:t>
+      <w:r>
+        <w:rPr>
+          <w:rFonts w:eastAsia="Times New Roman" w:cstheme="minorHAnsi"/>
+          <w:color w:val="212529"/>
+          <w:sz w:val="24"/>
+          <w:szCs w:val="24"/>
+        </w:rPr>
+        <w:t>. It avoids any runtime </w:t>
+      </w:r>
+      <w:r>
+        <w:rPr>
+          <w:rFonts w:eastAsia="Times New Roman" w:cstheme="minorHAnsi"/>
+          <w:color w:val="E83E8C"/>
+          <w:sz w:val="24"/>
+          <w:szCs w:val="24"/>
+        </w:rPr>
+        <w:t>NullPointerExceptions</w:t>
+      </w:r>
+      <w:r>
+        <w:rPr>
+          <w:rFonts w:eastAsia="Times New Roman" w:cstheme="minorHAnsi"/>
+          <w:color w:val="212529"/>
+          <w:sz w:val="24"/>
+          <w:szCs w:val="24"/>
+        </w:rPr>
+        <w:t xml:space="preserve"> and supports us in developing clean and neat Java APIs or Applications. Like Collections and arrays, it is also a Container to hold at most one value. </w:t>
       </w:r>
     </w:p>
     <w:p>
       <w:pPr>
+        <w:shd w:val="clear" w:color="auto" w:fill="FFFFFF"/>
+        <w:spacing w:after="100" w:afterAutospacing="1" w:line="240" w:lineRule="auto"/>
+        <w:rPr>
+          <w:rFonts w:eastAsia="Times New Roman" w:cstheme="minorHAnsi"/>
+          <w:color w:val="212529"/>
+          <w:sz w:val="24"/>
+          <w:szCs w:val="24"/>
+        </w:rPr>
+      </w:pPr>
+      <w:r>
+        <w:rPr>
+          <w:rFonts w:eastAsia="Times New Roman" w:cstheme="minorHAnsi"/>
+          <w:color w:val="212529"/>
+          <w:sz w:val="24"/>
+          <w:szCs w:val="24"/>
+        </w:rPr>
+        <w:t>Advantages:</w:t>
+      </w:r>
+    </w:p>
+    <w:p>
+      <w:pPr>
+        <w:numPr>
+          <w:ilvl w:val="0"/>
+          <w:numId w:val="2"/>
+        </w:numPr>
+        <w:shd w:val="clear" w:color="auto" w:fill="FFFFFF"/>
+        <w:spacing w:before="100" w:beforeAutospacing="1" w:after="100" w:afterAutospacing="1" w:line="240" w:lineRule="auto"/>
+        <w:rPr>
+          <w:rFonts w:eastAsia="Times New Roman" w:cstheme="minorHAnsi"/>
+          <w:color w:val="212529"/>
+          <w:sz w:val="24"/>
+          <w:szCs w:val="24"/>
+        </w:rPr>
+      </w:pPr>
+      <w:r>
+        <w:rPr>
+          <w:rFonts w:eastAsia="Times New Roman" w:cstheme="minorHAnsi"/>
+          <w:color w:val="212529"/>
+          <w:sz w:val="24"/>
+          <w:szCs w:val="24"/>
+        </w:rPr>
+        <w:t>Null checks are not required.</w:t>
+      </w:r>
+    </w:p>
+    <w:p>
+      <w:pPr>
+        <w:numPr>
+          <w:ilvl w:val="0"/>
+          <w:numId w:val="2"/>
+        </w:numPr>
+        <w:shd w:val="clear" w:color="auto" w:fill="FFFFFF"/>
+        <w:spacing w:before="100" w:beforeAutospacing="1" w:after="100" w:afterAutospacing="1" w:line="240" w:lineRule="auto"/>
+        <w:rPr>
+          <w:rFonts w:eastAsia="Times New Roman" w:cstheme="minorHAnsi"/>
+          <w:color w:val="212529"/>
+          <w:sz w:val="24"/>
+          <w:szCs w:val="24"/>
+        </w:rPr>
+      </w:pPr>
+      <w:r>
+        <w:rPr>
+          <w:rFonts w:eastAsia="Times New Roman" w:cstheme="minorHAnsi"/>
+          <w:color w:val="212529"/>
+          <w:sz w:val="24"/>
+          <w:szCs w:val="24"/>
+        </w:rPr>
+        <w:t>No more NullPointerException at run-time.</w:t>
+      </w:r>
+    </w:p>
+    <w:p>
+      <w:pPr>
+        <w:numPr>
+          <w:ilvl w:val="0"/>
+          <w:numId w:val="2"/>
+        </w:numPr>
+        <w:shd w:val="clear" w:color="auto" w:fill="FFFFFF"/>
+        <w:spacing w:before="100" w:beforeAutospacing="1" w:after="100" w:afterAutospacing="1" w:line="240" w:lineRule="auto"/>
+        <w:rPr>
+          <w:rFonts w:eastAsia="Times New Roman" w:cstheme="minorHAnsi"/>
+          <w:color w:val="212529"/>
+          <w:sz w:val="24"/>
+          <w:szCs w:val="24"/>
+        </w:rPr>
+      </w:pPr>
+      <w:r>
+        <w:rPr>
+          <w:rFonts w:eastAsia="Times New Roman" w:cstheme="minorHAnsi"/>
+          <w:color w:val="212529"/>
+          <w:sz w:val="24"/>
+          <w:szCs w:val="24"/>
+        </w:rPr>
+        <w:t>We can develop clean and neat APIs.</w:t>
+      </w:r>
+    </w:p>
+    <w:p>
+      <w:pPr>
+        <w:numPr>
+          <w:ilvl w:val="0"/>
+          <w:numId w:val="2"/>
+        </w:numPr>
+        <w:shd w:val="clear" w:color="auto" w:fill="FFFFFF"/>
+        <w:spacing w:before="100" w:beforeAutospacing="1" w:after="100" w:afterAutospacing="1" w:line="240" w:lineRule="auto"/>
+        <w:rPr>
+          <w:rFonts w:eastAsia="Times New Roman" w:cstheme="minorHAnsi"/>
+          <w:color w:val="212529"/>
+          <w:sz w:val="24"/>
+          <w:szCs w:val="24"/>
+        </w:rPr>
+      </w:pPr>
+      <w:r>
+        <w:rPr>
+          <w:rFonts w:eastAsia="Times New Roman" w:cstheme="minorHAnsi"/>
+          <w:color w:val="212529"/>
+          <w:sz w:val="24"/>
+          <w:szCs w:val="24"/>
+        </w:rPr>
+        <w:t>No more Boiler plate code</w:t>
+      </w:r>
+    </w:p>
+    <w:p>
+      <w:pPr>
         <w:rPr>
           <w:rFonts w:cstheme="minorHAnsi"/>
+          <w:sz w:val="24"/>
+          <w:szCs w:val="24"/>
         </w:rPr>
       </w:pPr>
       <w:r>
         <w:rPr>
           <w:rFonts w:cstheme="minorHAnsi"/>
-          <w:color w:val="212529"/>
-          <w:shd w:val="clear" w:color="auto" w:fill="FFFFFF"/>
-        </w:rPr>
-        <w:t>It avoids any runtime </w:t>
-      </w:r>
-      <w:proofErr w:type="spellStart"/>
-      <w:r>
-        <w:rPr>
-          <w:rStyle w:val="HTMLCode"/>
-          <w:rFonts w:asciiTheme="minorHAnsi" w:eastAsiaTheme="minorEastAsia" w:hAnsiTheme="minorHAnsi" w:cstheme="minorHAnsi"/>
-          <w:color w:val="E83E8C"/>
-          <w:sz w:val="22"/>
-          <w:szCs w:val="22"/>
-          <w:shd w:val="clear" w:color="auto" w:fill="FFFFFF"/>
-        </w:rPr>
-        <w:t>NullPointerExceptions</w:t>
-      </w:r>
-      <w:proofErr w:type="spellEnd"/>
+          <w:sz w:val="24"/>
+          <w:szCs w:val="24"/>
+        </w:rPr>
+        <w:t>Eg:</w:t>
+      </w:r>
+    </w:p>
+    <w:p>
+      <w:pPr>
+        <w:autoSpaceDE w:val="0"/>
+        <w:autoSpaceDN w:val="0"/>
+        <w:adjustRightInd w:val="0"/>
+        <w:spacing w:after="0" w:line="240" w:lineRule="auto"/>
+        <w:rPr>
+          <w:rFonts w:ascii="Consolas" w:hAnsi="Consolas" w:cs="Consolas"/>
+          <w:sz w:val="20"/>
+          <w:szCs w:val="20"/>
+        </w:rPr>
+      </w:pPr>
       <w:r>
         <w:rPr>
           <w:rFonts w:cstheme="minorHAnsi"/>
-          <w:color w:val="212529"/>
-          <w:shd w:val="clear" w:color="auto" w:fill="FFFFFF"/>
-        </w:rPr>
-        <w:t> and supports us in developing clean and neat Java APIs or Applications.</w:t>
+          <w:sz w:val="24"/>
+          <w:szCs w:val="24"/>
+        </w:rPr>
+        <w:tab/>
+      </w:r>
+      <w:r>
+        <w:rPr>
+          <w:rFonts w:ascii="Consolas" w:hAnsi="Consolas" w:cs="Consolas"/>
+          <w:color w:val="000000"/>
+          <w:sz w:val="20"/>
+          <w:szCs w:val="20"/>
+        </w:rPr>
+        <w:t xml:space="preserve">String </w:t>
+      </w:r>
+      <w:r>
+        <w:rPr>
+          <w:rFonts w:ascii="Consolas" w:hAnsi="Consolas" w:cs="Consolas"/>
+          <w:color w:val="6A3E3E"/>
+          <w:sz w:val="20"/>
+          <w:szCs w:val="20"/>
+        </w:rPr>
+        <w:t>str</w:t>
+      </w:r>
+      <w:r>
+        <w:rPr>
+          <w:rFonts w:ascii="Consolas" w:hAnsi="Consolas" w:cs="Consolas"/>
+          <w:color w:val="000000"/>
+          <w:sz w:val="20"/>
+          <w:szCs w:val="20"/>
+        </w:rPr>
+        <w:t xml:space="preserve">= </w:t>
+      </w:r>
+      <w:r>
+        <w:rPr>
+          <w:rFonts w:ascii="Consolas" w:hAnsi="Consolas" w:cs="Consolas"/>
+          <w:b/>
+          <w:bCs/>
+          <w:color w:val="7F0055"/>
+          <w:sz w:val="20"/>
+          <w:szCs w:val="20"/>
+        </w:rPr>
+        <w:t>null</w:t>
+      </w:r>
+      <w:r>
+        <w:rPr>
+          <w:rFonts w:ascii="Consolas" w:hAnsi="Consolas" w:cs="Consolas"/>
+          <w:color w:val="000000"/>
+          <w:sz w:val="20"/>
+          <w:szCs w:val="20"/>
+        </w:rPr>
+        <w:t>;</w:t>
+      </w:r>
+    </w:p>
+    <w:p>
+      <w:pPr>
+        <w:autoSpaceDE w:val="0"/>
+        <w:autoSpaceDN w:val="0"/>
+        <w:adjustRightInd w:val="0"/>
+        <w:spacing w:after="0" w:line="240" w:lineRule="auto"/>
+        <w:rPr>
+          <w:rFonts w:ascii="Consolas" w:hAnsi="Consolas" w:cs="Consolas"/>
+          <w:sz w:val="20"/>
+          <w:szCs w:val="20"/>
+        </w:rPr>
+      </w:pPr>
+      <w:r>
+        <w:rPr>
+          <w:rFonts w:ascii="Consolas" w:hAnsi="Consolas" w:cs="Consolas"/>
+          <w:color w:val="000000"/>
+          <w:sz w:val="20"/>
+          <w:szCs w:val="20"/>
+        </w:rPr>
+        <w:tab/>
+        <w:t xml:space="preserve">Optional&lt;String&gt; </w:t>
+      </w:r>
+      <w:r>
+        <w:rPr>
+          <w:rFonts w:ascii="Consolas" w:hAnsi="Consolas" w:cs="Consolas"/>
+          <w:color w:val="6A3E3E"/>
+          <w:sz w:val="20"/>
+          <w:szCs w:val="20"/>
+        </w:rPr>
+        <w:t>optional</w:t>
+      </w:r>
+      <w:r>
+        <w:rPr>
+          <w:rFonts w:ascii="Consolas" w:hAnsi="Consolas" w:cs="Consolas"/>
+          <w:color w:val="000000"/>
+          <w:sz w:val="20"/>
+          <w:szCs w:val="20"/>
+        </w:rPr>
+        <w:t xml:space="preserve"> = Optional.</w:t>
+      </w:r>
+      <w:r>
+        <w:rPr>
+          <w:rFonts w:ascii="Consolas" w:hAnsi="Consolas" w:cs="Consolas"/>
+          <w:i/>
+          <w:iCs/>
+          <w:color w:val="000000"/>
+          <w:sz w:val="20"/>
+          <w:szCs w:val="20"/>
+        </w:rPr>
+        <w:t>ofNullable</w:t>
+      </w:r>
+      <w:r>
+        <w:rPr>
+          <w:rFonts w:ascii="Consolas" w:hAnsi="Consolas" w:cs="Consolas"/>
+          <w:color w:val="000000"/>
+          <w:sz w:val="20"/>
+          <w:szCs w:val="20"/>
+        </w:rPr>
+        <w:t>(</w:t>
+      </w:r>
+      <w:r>
+        <w:rPr>
+          <w:rFonts w:ascii="Consolas" w:hAnsi="Consolas" w:cs="Consolas"/>
+          <w:color w:val="6A3E3E"/>
+          <w:sz w:val="20"/>
+          <w:szCs w:val="20"/>
+        </w:rPr>
+        <w:t>str</w:t>
+      </w:r>
+      <w:r>
+        <w:rPr>
+          <w:rFonts w:ascii="Consolas" w:hAnsi="Consolas" w:cs="Consolas"/>
+          <w:color w:val="000000"/>
+          <w:sz w:val="20"/>
+          <w:szCs w:val="20"/>
+        </w:rPr>
+        <w:t>);</w:t>
+      </w:r>
+    </w:p>
+    <w:p>
+      <w:pPr>
+        <w:autoSpaceDE w:val="0"/>
+        <w:autoSpaceDN w:val="0"/>
+        <w:adjustRightInd w:val="0"/>
+        <w:spacing w:after="0" w:line="240" w:lineRule="auto"/>
+        <w:rPr>
+          <w:rFonts w:ascii="Consolas" w:hAnsi="Consolas" w:cs="Consolas"/>
+          <w:sz w:val="20"/>
+          <w:szCs w:val="20"/>
+        </w:rPr>
+      </w:pPr>
+      <w:r>
+        <w:rPr>
+          <w:rFonts w:ascii="Consolas" w:hAnsi="Consolas" w:cs="Consolas"/>
+          <w:color w:val="000000"/>
+          <w:sz w:val="20"/>
+          <w:szCs w:val="20"/>
+        </w:rPr>
+        <w:tab/>
+      </w:r>
+      <w:r>
+        <w:rPr>
+          <w:rFonts w:ascii="Consolas" w:hAnsi="Consolas" w:cs="Consolas"/>
+          <w:b/>
+          <w:bCs/>
+          <w:color w:val="7F0055"/>
+          <w:sz w:val="20"/>
+          <w:szCs w:val="20"/>
+        </w:rPr>
+        <w:t>if</w:t>
+      </w:r>
+      <w:r>
+        <w:rPr>
+          <w:rFonts w:ascii="Consolas" w:hAnsi="Consolas" w:cs="Consolas"/>
+          <w:color w:val="000000"/>
+          <w:sz w:val="20"/>
+          <w:szCs w:val="20"/>
+        </w:rPr>
+        <w:t>(</w:t>
+      </w:r>
+      <w:r>
+        <w:rPr>
+          <w:rFonts w:ascii="Consolas" w:hAnsi="Consolas" w:cs="Consolas"/>
+          <w:color w:val="6A3E3E"/>
+          <w:sz w:val="20"/>
+          <w:szCs w:val="20"/>
+        </w:rPr>
+        <w:t>optional</w:t>
+      </w:r>
+      <w:r>
+        <w:rPr>
+          <w:rFonts w:ascii="Consolas" w:hAnsi="Consolas" w:cs="Consolas"/>
+          <w:color w:val="000000"/>
+          <w:sz w:val="20"/>
+          <w:szCs w:val="20"/>
+        </w:rPr>
+        <w:t>.isPresent())</w:t>
+      </w:r>
+    </w:p>
+    <w:p>
+      <w:pPr>
+        <w:autoSpaceDE w:val="0"/>
+        <w:autoSpaceDN w:val="0"/>
+        <w:adjustRightInd w:val="0"/>
+        <w:spacing w:after="0" w:line="240" w:lineRule="auto"/>
+        <w:rPr>
+          <w:rFonts w:ascii="Consolas" w:hAnsi="Consolas" w:cs="Consolas"/>
+          <w:sz w:val="20"/>
+          <w:szCs w:val="20"/>
+        </w:rPr>
+      </w:pPr>
+      <w:r>
+        <w:rPr>
+          <w:rFonts w:ascii="Consolas" w:hAnsi="Consolas" w:cs="Consolas"/>
+          <w:color w:val="000000"/>
+          <w:sz w:val="20"/>
+          <w:szCs w:val="20"/>
+        </w:rPr>
+        <w:tab/>
+      </w:r>
+      <w:r>
+        <w:rPr>
+          <w:rFonts w:ascii="Consolas" w:hAnsi="Consolas" w:cs="Consolas"/>
+          <w:color w:val="000000"/>
+          <w:sz w:val="20"/>
+          <w:szCs w:val="20"/>
+        </w:rPr>
+        <w:tab/>
+        <w:t>System.</w:t>
+      </w:r>
+      <w:r>
+        <w:rPr>
+          <w:rFonts w:ascii="Consolas" w:hAnsi="Consolas" w:cs="Consolas"/>
+          <w:b/>
+          <w:bCs/>
+          <w:i/>
+          <w:iCs/>
+          <w:color w:val="0000C0"/>
+          <w:sz w:val="20"/>
+          <w:szCs w:val="20"/>
+        </w:rPr>
+        <w:t>out</w:t>
+      </w:r>
+      <w:r>
+        <w:rPr>
+          <w:rFonts w:ascii="Consolas" w:hAnsi="Consolas" w:cs="Consolas"/>
+          <w:color w:val="000000"/>
+          <w:sz w:val="20"/>
+          <w:szCs w:val="20"/>
+        </w:rPr>
+        <w:t>.</w:t>
+      </w:r>
+      <w:r>
+        <w:rPr>
+          <w:rFonts w:ascii="Consolas" w:hAnsi="Consolas" w:cs="Consolas"/>
+          <w:color w:val="000000"/>
+          <w:sz w:val="20"/>
+          <w:szCs w:val="20"/>
+          <w:highlight w:val="lightGray"/>
+        </w:rPr>
+        <w:t>println</w:t>
+      </w:r>
+      <w:r>
+        <w:rPr>
+          <w:rFonts w:ascii="Consolas" w:hAnsi="Consolas" w:cs="Consolas"/>
+          <w:color w:val="000000"/>
+          <w:sz w:val="20"/>
+          <w:szCs w:val="20"/>
+        </w:rPr>
+        <w:t>(</w:t>
+      </w:r>
+      <w:r>
+        <w:rPr>
+          <w:rFonts w:ascii="Consolas" w:hAnsi="Consolas" w:cs="Consolas"/>
+          <w:color w:val="6A3E3E"/>
+          <w:sz w:val="20"/>
+          <w:szCs w:val="20"/>
+        </w:rPr>
+        <w:t>optional</w:t>
+      </w:r>
+      <w:r>
+        <w:rPr>
+          <w:rFonts w:ascii="Consolas" w:hAnsi="Consolas" w:cs="Consolas"/>
+          <w:color w:val="000000"/>
+          <w:sz w:val="20"/>
+          <w:szCs w:val="20"/>
+        </w:rPr>
+        <w:t>.get().length());</w:t>
+      </w:r>
+    </w:p>
+    <w:p>
+      <w:pPr>
+        <w:rPr>
+          <w:rFonts w:cstheme="minorHAnsi"/>
+          <w:sz w:val="24"/>
+          <w:szCs w:val="24"/>
+        </w:rPr>
+      </w:pPr>
+      <w:r>
+        <w:rPr>
+          <w:rFonts w:ascii="Consolas" w:hAnsi="Consolas" w:cs="Consolas"/>
+          <w:color w:val="000000"/>
+          <w:sz w:val="20"/>
+          <w:szCs w:val="20"/>
+        </w:rPr>
+        <w:tab/>
+        <w:t>System.</w:t>
+      </w:r>
+      <w:r>
+        <w:rPr>
+          <w:rFonts w:ascii="Consolas" w:hAnsi="Consolas" w:cs="Consolas"/>
+          <w:b/>
+          <w:bCs/>
+          <w:i/>
+          <w:iCs/>
+          <w:color w:val="0000C0"/>
+          <w:sz w:val="20"/>
+          <w:szCs w:val="20"/>
+        </w:rPr>
+        <w:t>out</w:t>
+      </w:r>
+      <w:r>
+        <w:rPr>
+          <w:rFonts w:ascii="Consolas" w:hAnsi="Consolas" w:cs="Consolas"/>
+          <w:color w:val="000000"/>
+          <w:sz w:val="20"/>
+          <w:szCs w:val="20"/>
+        </w:rPr>
+        <w:t>.</w:t>
+      </w:r>
+      <w:r>
+        <w:rPr>
+          <w:rFonts w:ascii="Consolas" w:hAnsi="Consolas" w:cs="Consolas"/>
+          <w:color w:val="000000"/>
+          <w:sz w:val="20"/>
+          <w:szCs w:val="20"/>
+          <w:highlight w:val="lightGray"/>
+        </w:rPr>
+        <w:t>println</w:t>
+      </w:r>
+      <w:r>
+        <w:rPr>
+          <w:rFonts w:ascii="Consolas" w:hAnsi="Consolas" w:cs="Consolas"/>
+          <w:color w:val="000000"/>
+          <w:sz w:val="20"/>
+          <w:szCs w:val="20"/>
+        </w:rPr>
+        <w:t>(</w:t>
+      </w:r>
+      <w:r>
+        <w:rPr>
+          <w:rFonts w:ascii="Consolas" w:hAnsi="Consolas" w:cs="Consolas"/>
+          <w:color w:val="6A3E3E"/>
+          <w:sz w:val="20"/>
+          <w:szCs w:val="20"/>
+        </w:rPr>
+        <w:t>optional</w:t>
+      </w:r>
+      <w:r>
+        <w:rPr>
+          <w:rFonts w:ascii="Consolas" w:hAnsi="Consolas" w:cs="Consolas"/>
+          <w:color w:val="000000"/>
+          <w:sz w:val="20"/>
+          <w:szCs w:val="20"/>
+        </w:rPr>
+        <w:t>.orElse(</w:t>
+      </w:r>
+      <w:r>
+        <w:rPr>
+          <w:rFonts w:ascii="Consolas" w:hAnsi="Consolas" w:cs="Consolas"/>
+          <w:color w:val="2A00FF"/>
+          <w:sz w:val="20"/>
+          <w:szCs w:val="20"/>
+        </w:rPr>
+        <w:t>"Java"</w:t>
+      </w:r>
+      <w:r>
+        <w:rPr>
+          <w:rFonts w:ascii="Consolas" w:hAnsi="Consolas" w:cs="Consolas"/>
+          <w:color w:val="000000"/>
+          <w:sz w:val="20"/>
+          <w:szCs w:val="20"/>
+        </w:rPr>
+        <w:t>).length());</w:t>
       </w:r>
     </w:p>
     <w:sectPr>
@@ -104,6 +627,246 @@
     </w:sectPr>
   </w:body>
 </w:document>
+</file>
+
+<file path=word/numbering.xml><?xml version="1.0" encoding="utf-8"?>
+<w:numbering xmlns:ve="http://schemas.openxmlformats.org/markup-compatibility/2006" xmlns:o="urn:schemas-microsoft-com:office:office" xmlns:r="http://schemas.openxmlformats.org/officeDocument/2006/relationships" xmlns:m="http://schemas.openxmlformats.org/officeDocument/2006/math" xmlns:v="urn:schemas-microsoft-com:vml" xmlns:wp="http://schemas.openxmlformats.org/drawingml/2006/wordprocessingDrawing" xmlns:w10="urn:schemas-microsoft-com:office:word" xmlns:w="http://schemas.openxmlformats.org/wordprocessingml/2006/main" xmlns:wne="http://schemas.microsoft.com/office/word/2006/wordml">
+  <w:abstractNum w:abstractNumId="0">
+    <w:nsid w:val="2708071D"/>
+    <w:multiLevelType w:val="multilevel"/>
+    <w:tmpl w:val="D9AA015C"/>
+    <w:lvl w:ilvl="0">
+      <w:start w:val="1"/>
+      <w:numFmt w:val="decimal"/>
+      <w:lvlText w:val="%1."/>
+      <w:lvlJc w:val="left"/>
+      <w:pPr>
+        <w:tabs>
+          <w:tab w:val="num" w:pos="720"/>
+        </w:tabs>
+        <w:ind w:left="720" w:hanging="360"/>
+      </w:pPr>
+    </w:lvl>
+    <w:lvl w:ilvl="1" w:tentative="1">
+      <w:start w:val="1"/>
+      <w:numFmt w:val="decimal"/>
+      <w:lvlText w:val="%2."/>
+      <w:lvlJc w:val="left"/>
+      <w:pPr>
+        <w:tabs>
+          <w:tab w:val="num" w:pos="1440"/>
+        </w:tabs>
+        <w:ind w:left="1440" w:hanging="360"/>
+      </w:pPr>
+    </w:lvl>
+    <w:lvl w:ilvl="2" w:tentative="1">
+      <w:start w:val="1"/>
+      <w:numFmt w:val="decimal"/>
+      <w:lvlText w:val="%3."/>
+      <w:lvlJc w:val="left"/>
+      <w:pPr>
+        <w:tabs>
+          <w:tab w:val="num" w:pos="2160"/>
+        </w:tabs>
+        <w:ind w:left="2160" w:hanging="360"/>
+      </w:pPr>
+    </w:lvl>
+    <w:lvl w:ilvl="3" w:tentative="1">
+      <w:start w:val="1"/>
+      <w:numFmt w:val="decimal"/>
+      <w:lvlText w:val="%4."/>
+      <w:lvlJc w:val="left"/>
+      <w:pPr>
+        <w:tabs>
+          <w:tab w:val="num" w:pos="2880"/>
+        </w:tabs>
+        <w:ind w:left="2880" w:hanging="360"/>
+      </w:pPr>
+    </w:lvl>
+    <w:lvl w:ilvl="4" w:tentative="1">
+      <w:start w:val="1"/>
+      <w:numFmt w:val="decimal"/>
+      <w:lvlText w:val="%5."/>
+      <w:lvlJc w:val="left"/>
+      <w:pPr>
+        <w:tabs>
+          <w:tab w:val="num" w:pos="3600"/>
+        </w:tabs>
+        <w:ind w:left="3600" w:hanging="360"/>
+      </w:pPr>
+    </w:lvl>
+    <w:lvl w:ilvl="5" w:tentative="1">
+      <w:start w:val="1"/>
+      <w:numFmt w:val="decimal"/>
+      <w:lvlText w:val="%6."/>
+      <w:lvlJc w:val="left"/>
+      <w:pPr>
+        <w:tabs>
+          <w:tab w:val="num" w:pos="4320"/>
+        </w:tabs>
+        <w:ind w:left="4320" w:hanging="360"/>
+      </w:pPr>
+    </w:lvl>
+    <w:lvl w:ilvl="6" w:tentative="1">
+      <w:start w:val="1"/>
+      <w:numFmt w:val="decimal"/>
+      <w:lvlText w:val="%7."/>
+      <w:lvlJc w:val="left"/>
+      <w:pPr>
+        <w:tabs>
+          <w:tab w:val="num" w:pos="5040"/>
+        </w:tabs>
+        <w:ind w:left="5040" w:hanging="360"/>
+      </w:pPr>
+    </w:lvl>
+    <w:lvl w:ilvl="7" w:tentative="1">
+      <w:start w:val="1"/>
+      <w:numFmt w:val="decimal"/>
+      <w:lvlText w:val="%8."/>
+      <w:lvlJc w:val="left"/>
+      <w:pPr>
+        <w:tabs>
+          <w:tab w:val="num" w:pos="5760"/>
+        </w:tabs>
+        <w:ind w:left="5760" w:hanging="360"/>
+      </w:pPr>
+    </w:lvl>
+    <w:lvl w:ilvl="8" w:tentative="1">
+      <w:start w:val="1"/>
+      <w:numFmt w:val="decimal"/>
+      <w:lvlText w:val="%9."/>
+      <w:lvlJc w:val="left"/>
+      <w:pPr>
+        <w:tabs>
+          <w:tab w:val="num" w:pos="6480"/>
+        </w:tabs>
+        <w:ind w:left="6480" w:hanging="360"/>
+      </w:pPr>
+    </w:lvl>
+  </w:abstractNum>
+  <w:abstractNum w:abstractNumId="1">
+    <w:nsid w:val="287675FB"/>
+    <w:multiLevelType w:val="multilevel"/>
+    <w:tmpl w:val="C08C57F6"/>
+    <w:lvl w:ilvl="0">
+      <w:start w:val="1"/>
+      <w:numFmt w:val="bullet"/>
+      <w:lvlText w:val=""/>
+      <w:lvlJc w:val="left"/>
+      <w:pPr>
+        <w:tabs>
+          <w:tab w:val="num" w:pos="720"/>
+        </w:tabs>
+        <w:ind w:left="720" w:hanging="360"/>
+      </w:pPr>
+      <w:rPr>
+        <w:rFonts w:ascii="Symbol" w:hAnsi="Symbol" w:hint="default"/>
+      </w:rPr>
+    </w:lvl>
+    <w:lvl w:ilvl="1" w:tentative="1">
+      <w:start w:val="1"/>
+      <w:numFmt w:val="decimal"/>
+      <w:lvlText w:val="%2."/>
+      <w:lvlJc w:val="left"/>
+      <w:pPr>
+        <w:tabs>
+          <w:tab w:val="num" w:pos="1440"/>
+        </w:tabs>
+        <w:ind w:left="1440" w:hanging="360"/>
+      </w:pPr>
+    </w:lvl>
+    <w:lvl w:ilvl="2" w:tentative="1">
+      <w:start w:val="1"/>
+      <w:numFmt w:val="decimal"/>
+      <w:lvlText w:val="%3."/>
+      <w:lvlJc w:val="left"/>
+      <w:pPr>
+        <w:tabs>
+          <w:tab w:val="num" w:pos="2160"/>
+        </w:tabs>
+        <w:ind w:left="2160" w:hanging="360"/>
+      </w:pPr>
+    </w:lvl>
+    <w:lvl w:ilvl="3" w:tentative="1">
+      <w:start w:val="1"/>
+      <w:numFmt w:val="decimal"/>
+      <w:lvlText w:val="%4."/>
+      <w:lvlJc w:val="left"/>
+      <w:pPr>
+        <w:tabs>
+          <w:tab w:val="num" w:pos="2880"/>
+        </w:tabs>
+        <w:ind w:left="2880" w:hanging="360"/>
+      </w:pPr>
+    </w:lvl>
+    <w:lvl w:ilvl="4" w:tentative="1">
+      <w:start w:val="1"/>
+      <w:numFmt w:val="decimal"/>
+      <w:lvlText w:val="%5."/>
+      <w:lvlJc w:val="left"/>
+      <w:pPr>
+        <w:tabs>
+          <w:tab w:val="num" w:pos="3600"/>
+        </w:tabs>
+        <w:ind w:left="3600" w:hanging="360"/>
+      </w:pPr>
+    </w:lvl>
+    <w:lvl w:ilvl="5" w:tentative="1">
+      <w:start w:val="1"/>
+      <w:numFmt w:val="decimal"/>
+      <w:lvlText w:val="%6."/>
+      <w:lvlJc w:val="left"/>
+      <w:pPr>
+        <w:tabs>
+          <w:tab w:val="num" w:pos="4320"/>
+        </w:tabs>
+        <w:ind w:left="4320" w:hanging="360"/>
+      </w:pPr>
+    </w:lvl>
+    <w:lvl w:ilvl="6" w:tentative="1">
+      <w:start w:val="1"/>
+      <w:numFmt w:val="decimal"/>
+      <w:lvlText w:val="%7."/>
+      <w:lvlJc w:val="left"/>
+      <w:pPr>
+        <w:tabs>
+          <w:tab w:val="num" w:pos="5040"/>
+        </w:tabs>
+        <w:ind w:left="5040" w:hanging="360"/>
+      </w:pPr>
+    </w:lvl>
+    <w:lvl w:ilvl="7" w:tentative="1">
+      <w:start w:val="1"/>
+      <w:numFmt w:val="decimal"/>
+      <w:lvlText w:val="%8."/>
+      <w:lvlJc w:val="left"/>
+      <w:pPr>
+        <w:tabs>
+          <w:tab w:val="num" w:pos="5760"/>
+        </w:tabs>
+        <w:ind w:left="5760" w:hanging="360"/>
+      </w:pPr>
+    </w:lvl>
+    <w:lvl w:ilvl="8" w:tentative="1">
+      <w:start w:val="1"/>
+      <w:numFmt w:val="decimal"/>
+      <w:lvlText w:val="%9."/>
+      <w:lvlJc w:val="left"/>
+      <w:pPr>
+        <w:tabs>
+          <w:tab w:val="num" w:pos="6480"/>
+        </w:tabs>
+        <w:ind w:left="6480" w:hanging="360"/>
+      </w:pPr>
+    </w:lvl>
+  </w:abstractNum>
+  <w:num w:numId="1">
+    <w:abstractNumId w:val="0"/>
+  </w:num>
+  <w:num w:numId="2">
+    <w:abstractNumId w:val="1"/>
+  </w:num>
+</w:numbering>
 </file>
 
 <file path=word/styles.xml><?xml version="1.0" encoding="utf-8"?>
@@ -294,13 +1057,29 @@
     <w:semiHidden/>
     <w:unhideWhenUsed/>
   </w:style>
+  <w:style w:type="paragraph" w:styleId="NormalWeb">
+    <w:name w:val="Normal (Web)"/>
+    <w:basedOn w:val="Normal"/>
+    <w:uiPriority w:val="99"/>
+    <w:semiHidden/>
+    <w:unhideWhenUsed/>
+    <w:rsid w:val="003B7876"/>
+    <w:pPr>
+      <w:spacing w:before="100" w:beforeAutospacing="1" w:after="100" w:afterAutospacing="1" w:line="240" w:lineRule="auto"/>
+    </w:pPr>
+    <w:rPr>
+      <w:rFonts w:ascii="Times New Roman" w:eastAsia="Times New Roman" w:hAnsi="Times New Roman" w:cs="Times New Roman"/>
+      <w:sz w:val="24"/>
+      <w:szCs w:val="24"/>
+    </w:rPr>
+  </w:style>
   <w:style w:type="character" w:styleId="HTMLCode">
     <w:name w:val="HTML Code"/>
     <w:basedOn w:val="DefaultParagraphFont"/>
     <w:uiPriority w:val="99"/>
     <w:semiHidden/>
     <w:unhideWhenUsed/>
-    <w:rsid w:val="003041C0"/>
+    <w:rsid w:val="003B7876"/>
     <w:rPr>
       <w:rFonts w:ascii="Courier New" w:eastAsia="Times New Roman" w:hAnsi="Courier New" w:cs="Courier New"/>
       <w:sz w:val="20"/>
